--- a/Практика/НИР_1с/НИР_1с_отчет.docx
+++ b/Практика/НИР_1с/НИР_1с_отчет.docx
@@ -130,7 +130,7 @@
                 <wp:positionV relativeFrom="paragraph">
                   <wp:posOffset>83185</wp:posOffset>
                 </wp:positionV>
-                <wp:extent cx="6363335" cy="1270"/>
+                <wp:extent cx="6363970" cy="1905"/>
                 <wp:effectExtent l="0" t="0" r="19050" b="19050"/>
                 <wp:wrapNone/>
                 <wp:docPr id="2" name="Прямая со стрелкой 1"/>
@@ -141,7 +141,7 @@
                       <wps:spPr>
                         <a:xfrm>
                           <a:off x="0" y="0"/>
-                          <a:ext cx="6362640" cy="720"/>
+                          <a:ext cx="6363360" cy="1440"/>
                         </a:xfrm>
                         <a:custGeom>
                           <a:avLst/>
@@ -181,17 +181,7 @@
             </w:drawing>
           </mc:Choice>
           <mc:Fallback>
-            <w:pict>
-              <v:shapetype id="shapetype_32" coordsize="21600,21600" o:spt="32" path="m,l21600,21600nfe">
-                <v:stroke joinstyle="miter"/>
-                <v:path gradientshapeok="t" o:connecttype="rect" textboxrect="0,0,21600,21600"/>
-              </v:shapetype>
-              <v:shape id="shape_0" ID="Прямая со стрелкой 1" stroked="t" style="position:absolute;margin-left:-25.8pt;margin-top:6.55pt;width:500.95pt;height:0pt" type="shapetype_32">
-                <w10:wrap type="none"/>
-                <v:fill o:detectmouseclick="t" on="false"/>
-                <v:stroke color="black" weight="9360" joinstyle="round" endcap="flat"/>
-              </v:shape>
-            </w:pict>
+            <w:pict/>
           </mc:Fallback>
         </mc:AlternateContent>
       </w:r>
@@ -578,15 +568,7 @@
           <w:sz w:val="24"/>
           <w:szCs w:val="24"/>
         </w:rPr>
-        <w:t>к</w:t>
-      </w:r>
-      <w:r>
-        <w:rPr>
-          <w:rFonts w:ascii="Times New Roman" w:hAnsi="Times New Roman"/>
-          <w:sz w:val="24"/>
-          <w:szCs w:val="24"/>
-        </w:rPr>
-        <w:t>афедры КТиЭО</w:t>
+        <w:t>кафедры КТиЭО</w:t>
       </w:r>
     </w:p>
     <w:p>
@@ -644,23 +626,7 @@
           <w:sz w:val="24"/>
           <w:szCs w:val="24"/>
         </w:rPr>
-        <w:t>(</w:t>
-      </w:r>
-      <w:r>
-        <w:rPr>
-          <w:rFonts w:ascii="Times New Roman" w:hAnsi="Times New Roman"/>
-          <w:sz w:val="24"/>
-          <w:szCs w:val="24"/>
-        </w:rPr>
-        <w:t>Государев И.Б.</w:t>
-      </w:r>
-      <w:r>
-        <w:rPr>
-          <w:rFonts w:ascii="Times New Roman" w:hAnsi="Times New Roman"/>
-          <w:sz w:val="24"/>
-          <w:szCs w:val="24"/>
-        </w:rPr>
-        <w:t>)</w:t>
+        <w:t>(Государев И.Б.)</w:t>
       </w:r>
     </w:p>
     <w:p>
@@ -697,23 +663,7 @@
           <w:sz w:val="24"/>
           <w:szCs w:val="24"/>
         </w:rPr>
-        <w:t xml:space="preserve">Студент </w:t>
-      </w:r>
-      <w:r>
-        <w:rPr>
-          <w:rFonts w:ascii="Times New Roman" w:hAnsi="Times New Roman"/>
-          <w:sz w:val="24"/>
-          <w:szCs w:val="24"/>
-        </w:rPr>
-        <w:t>2</w:t>
-      </w:r>
-      <w:r>
-        <w:rPr>
-          <w:rFonts w:ascii="Times New Roman" w:hAnsi="Times New Roman"/>
-          <w:sz w:val="24"/>
-          <w:szCs w:val="24"/>
-        </w:rPr>
-        <w:t xml:space="preserve"> курса</w:t>
+        <w:t>Студент 2 курса</w:t>
       </w:r>
     </w:p>
     <w:p>
@@ -771,23 +721,7 @@
           <w:sz w:val="24"/>
           <w:szCs w:val="24"/>
         </w:rPr>
-        <w:t>(</w:t>
-      </w:r>
-      <w:r>
-        <w:rPr>
-          <w:rFonts w:ascii="Times New Roman" w:hAnsi="Times New Roman"/>
-          <w:sz w:val="24"/>
-          <w:szCs w:val="24"/>
-        </w:rPr>
-        <w:t>Орлов В.С.</w:t>
-      </w:r>
-      <w:r>
-        <w:rPr>
-          <w:rFonts w:ascii="Times New Roman" w:hAnsi="Times New Roman"/>
-          <w:sz w:val="24"/>
-          <w:szCs w:val="24"/>
-        </w:rPr>
-        <w:t>)</w:t>
+        <w:t>(Орлов В.С.)</w:t>
       </w:r>
     </w:p>
     <w:p>
@@ -868,15 +802,7 @@
           <w:sz w:val="24"/>
           <w:szCs w:val="24"/>
         </w:rPr>
-        <w:t xml:space="preserve">2017 </w:t>
-      </w:r>
-      <w:r>
-        <w:rPr>
-          <w:rFonts w:ascii="Times New Roman" w:hAnsi="Times New Roman"/>
-          <w:sz w:val="24"/>
-          <w:szCs w:val="24"/>
-        </w:rPr>
-        <w:t>года</w:t>
+        <w:t>2017 года</w:t>
       </w:r>
     </w:p>
     <w:p>
@@ -908,46 +834,28 @@
     </w:p>
     <w:p>
       <w:pPr>
-        <w:pStyle w:val="Heading1"/>
-        <w:tabs>
-          <w:tab w:val="clear" w:pos="708"/>
-          <w:tab w:val="left" w:pos="1360" w:leader="none"/>
-          <w:tab w:val="center" w:pos="4677" w:leader="none"/>
-        </w:tabs>
-        <w:ind w:left="-851" w:hanging="0"/>
-        <w:jc w:val="center"/>
+        <w:pStyle w:val="Normal"/>
         <w:rPr>
           <w:sz w:val="28"/>
         </w:rPr>
       </w:pPr>
       <w:r>
-        <w:rPr>
-          <w:sz w:val="28"/>
-        </w:rPr>
+        <w:rPr/>
         <w:t>I. Инвариантная самостоятельная работа</w:t>
       </w:r>
     </w:p>
     <w:p>
       <w:pPr>
         <w:pStyle w:val="Normal"/>
-        <w:ind w:left="-851" w:hanging="0"/>
-        <w:jc w:val="both"/>
-        <w:rPr/>
-      </w:pPr>
-      <w:r>
-        <w:rPr/>
-      </w:r>
-    </w:p>
-    <w:p>
-      <w:pPr>
-        <w:pStyle w:val="11"/>
-        <w:tabs>
-          <w:tab w:val="clear" w:pos="708"/>
-          <w:tab w:val="left" w:pos="-15" w:leader="none"/>
-        </w:tabs>
-        <w:spacing w:lineRule="auto" w:line="360" w:before="0" w:after="0"/>
-        <w:ind w:left="-851" w:hanging="0"/>
-        <w:jc w:val="both"/>
+        <w:rPr/>
+      </w:pPr>
+      <w:r>
+        <w:rPr/>
+      </w:r>
+    </w:p>
+    <w:p>
+      <w:pPr>
+        <w:pStyle w:val="Normal"/>
         <w:rPr/>
       </w:pPr>
       <w:r>
@@ -963,45 +871,101 @@
           <w:rFonts w:eastAsia="Times New Roman" w:cs="Times New Roman" w:ascii="Times New Roman" w:hAnsi="Times New Roman"/>
           <w:sz w:val="24"/>
         </w:rPr>
-        <w:t xml:space="preserve"> Формирование электронной среды "Магистерская диссертация" (этапы идентификации и концептуализации)</w:t>
-      </w:r>
-    </w:p>
-    <w:p>
-      <w:pPr>
-        <w:pStyle w:val="11"/>
-        <w:tabs>
-          <w:tab w:val="clear" w:pos="708"/>
-          <w:tab w:val="left" w:pos="-15" w:leader="none"/>
-        </w:tabs>
-        <w:spacing w:lineRule="auto" w:line="360" w:before="0" w:after="0"/>
-        <w:ind w:left="-851" w:hanging="0"/>
-        <w:jc w:val="both"/>
-        <w:rPr>
-          <w:rFonts w:ascii="Times New Roman" w:hAnsi="Times New Roman" w:eastAsia="Times New Roman" w:cs="Times New Roman"/>
-          <w:b/>
-          <w:b/>
-          <w:i/>
-          <w:i/>
-          <w:color w:val="000000"/>
-          <w:sz w:val="28"/>
-          <w:szCs w:val="24"/>
-        </w:rPr>
-      </w:pPr>
-      <w:r>
-        <w:rPr/>
-      </w:r>
-    </w:p>
-    <w:p>
-      <w:pPr>
-        <w:pStyle w:val="Normal"/>
-        <w:spacing w:lineRule="auto" w:line="360" w:before="0" w:after="0"/>
-        <w:ind w:left="-851" w:hanging="0"/>
-        <w:jc w:val="both"/>
-        <w:rPr>
-          <w:rFonts w:ascii="Times New Roman" w:hAnsi="Times New Roman" w:eastAsia="Times New Roman"/>
-          <w:color w:val="000000"/>
-          <w:sz w:val="24"/>
-        </w:rPr>
+        <w:t xml:space="preserve"> </w:t>
+      </w:r>
+      <w:r>
+        <w:rPr>
+          <w:rFonts w:eastAsia="Times New Roman" w:cs="Times New Roman" w:ascii="Times New Roman" w:hAnsi="Times New Roman"/>
+          <w:color w:val="auto"/>
+          <w:kern w:val="0"/>
+          <w:sz w:val="24"/>
+          <w:szCs w:val="22"/>
+          <w:lang w:val="ru-RU" w:eastAsia="ru-RU" w:bidi="ar-SA"/>
+        </w:rPr>
+        <w:t>Формирование</w:t>
+      </w:r>
+      <w:r>
+        <w:rPr>
+          <w:rFonts w:eastAsia="Times New Roman" w:cs="Times New Roman" w:ascii="Times New Roman" w:hAnsi="Times New Roman"/>
+          <w:sz w:val="24"/>
+        </w:rPr>
+        <w:t xml:space="preserve"> электронной среды "Магистерская диссертация" (этапы идентификации и концептуализации)</w:t>
+      </w:r>
+    </w:p>
+    <w:p>
+      <w:pPr>
+        <w:pStyle w:val="Normal"/>
+        <w:rPr/>
+      </w:pPr>
+      <w:hyperlink r:id="rId4">
+        <w:r>
+          <w:drawing>
+            <wp:anchor behindDoc="0" distT="0" distB="0" distL="0" distR="0" simplePos="0" locked="0" layoutInCell="1" allowOverlap="1" relativeHeight="4">
+              <wp:simplePos x="0" y="0"/>
+              <wp:positionH relativeFrom="column">
+                <wp:posOffset>-19050</wp:posOffset>
+              </wp:positionH>
+              <wp:positionV relativeFrom="paragraph">
+                <wp:posOffset>635</wp:posOffset>
+              </wp:positionV>
+              <wp:extent cx="2857500" cy="2857500"/>
+              <wp:effectExtent l="0" t="0" r="0" b="0"/>
+              <wp:wrapTopAndBottom/>
+              <wp:docPr id="3" name="Image1" descr=""/>
+              <wp:cNvGraphicFramePr>
+                <a:graphicFrameLocks xmlns:a="http://schemas.openxmlformats.org/drawingml/2006/main" noChangeAspect="1"/>
+              </wp:cNvGraphicFramePr>
+              <a:graphic xmlns:a="http://schemas.openxmlformats.org/drawingml/2006/main">
+                <a:graphicData uri="http://schemas.openxmlformats.org/drawingml/2006/picture">
+                  <pic:pic xmlns:pic="http://schemas.openxmlformats.org/drawingml/2006/picture">
+                    <pic:nvPicPr>
+                      <pic:cNvPr id="3" name="Image1" descr=""/>
+                      <pic:cNvPicPr>
+                        <a:picLocks noChangeAspect="1" noChangeArrowheads="1"/>
+                      </pic:cNvPicPr>
+                    </pic:nvPicPr>
+                    <pic:blipFill>
+                      <a:blip r:embed="rId3"/>
+                      <a:stretch>
+                        <a:fillRect/>
+                      </a:stretch>
+                    </pic:blipFill>
+                    <pic:spPr bwMode="auto">
+                      <a:xfrm>
+                        <a:off x="0" y="0"/>
+                        <a:ext cx="2857500" cy="2857500"/>
+                      </a:xfrm>
+                      <a:prstGeom prst="rect">
+                        <a:avLst/>
+                      </a:prstGeom>
+                    </pic:spPr>
+                  </pic:pic>
+                </a:graphicData>
+              </a:graphic>
+            </wp:anchor>
+          </w:drawing>
+        </w:r>
+      </w:hyperlink>
+      <w:r>
+        <w:rPr>
+          <w:rStyle w:val="InternetLink"/>
+        </w:rPr>
+        <w:t>https://bit.ly/2BO67kW</w:t>
+      </w:r>
+    </w:p>
+    <w:p>
+      <w:pPr>
+        <w:pStyle w:val="Normal"/>
+        <w:rPr/>
+      </w:pPr>
+      <w:r>
+        <w:rPr/>
+      </w:r>
+    </w:p>
+    <w:p>
+      <w:pPr>
+        <w:pStyle w:val="Normal"/>
+        <w:rPr/>
       </w:pPr>
       <w:r>
         <w:rPr>
@@ -1030,13 +994,86 @@
     <w:p>
       <w:pPr>
         <w:pStyle w:val="Normal"/>
-        <w:spacing w:lineRule="auto" w:line="360" w:before="0" w:after="0"/>
-        <w:ind w:left="-851" w:hanging="0"/>
-        <w:jc w:val="both"/>
-        <w:rPr>
-          <w:rFonts w:ascii="Times New Roman" w:hAnsi="Times New Roman" w:eastAsia="Times New Roman"/>
-          <w:sz w:val="24"/>
-        </w:rPr>
+        <w:rPr/>
+      </w:pPr>
+      <w:hyperlink r:id="rId7">
+        <w:r>
+          <w:drawing>
+            <wp:anchor behindDoc="0" distT="0" distB="0" distL="0" distR="0" simplePos="0" locked="0" layoutInCell="1" allowOverlap="1" relativeHeight="5">
+              <wp:simplePos x="0" y="0"/>
+              <wp:positionH relativeFrom="column">
+                <wp:align>left</wp:align>
+              </wp:positionH>
+              <wp:positionV relativeFrom="paragraph">
+                <wp:posOffset>635</wp:posOffset>
+              </wp:positionV>
+              <wp:extent cx="2857500" cy="2857500"/>
+              <wp:effectExtent l="0" t="0" r="0" b="0"/>
+              <wp:wrapTopAndBottom/>
+              <wp:docPr id="4" name="Image2" descr=""/>
+              <wp:cNvGraphicFramePr>
+                <a:graphicFrameLocks xmlns:a="http://schemas.openxmlformats.org/drawingml/2006/main" noChangeAspect="1"/>
+              </wp:cNvGraphicFramePr>
+              <a:graphic xmlns:a="http://schemas.openxmlformats.org/drawingml/2006/main">
+                <a:graphicData uri="http://schemas.openxmlformats.org/drawingml/2006/picture">
+                  <pic:pic xmlns:pic="http://schemas.openxmlformats.org/drawingml/2006/picture">
+                    <pic:nvPicPr>
+                      <pic:cNvPr id="4" name="Image2" descr=""/>
+                      <pic:cNvPicPr>
+                        <a:picLocks noChangeAspect="1" noChangeArrowheads="1"/>
+                      </pic:cNvPicPr>
+                    </pic:nvPicPr>
+                    <pic:blipFill>
+                      <a:blip r:embed="rId5"/>
+                      <a:stretch>
+                        <a:fillRect/>
+                      </a:stretch>
+                    </pic:blipFill>
+                    <pic:spPr bwMode="auto">
+                      <a:xfrm>
+                        <a:off x="0" y="0"/>
+                        <a:ext cx="2857500" cy="2857500"/>
+                      </a:xfrm>
+                      <a:prstGeom prst="rect">
+                        <a:avLst/>
+                      </a:prstGeom>
+                    </pic:spPr>
+                  </pic:pic>
+                </a:graphicData>
+              </a:graphic>
+            </wp:anchor>
+          </w:drawing>
+        </w:r>
+      </w:hyperlink>
+      <w:r>
+        <w:rPr>
+          <w:rStyle w:val="InternetLink"/>
+        </w:rPr>
+        <w:t>https://bit.ly/2VeaNrp</w:t>
+      </w:r>
+    </w:p>
+    <w:p>
+      <w:pPr>
+        <w:pStyle w:val="Normal"/>
+        <w:rPr/>
+      </w:pPr>
+      <w:r>
+        <w:rPr/>
+      </w:r>
+    </w:p>
+    <w:p>
+      <w:pPr>
+        <w:pStyle w:val="Normal"/>
+        <w:rPr/>
+      </w:pPr>
+      <w:r>
+        <w:rPr/>
+      </w:r>
+    </w:p>
+    <w:p>
+      <w:pPr>
+        <w:pStyle w:val="Normal"/>
+        <w:rPr/>
       </w:pPr>
       <w:r>
         <w:rPr>
@@ -1057,14 +1094,68 @@
     <w:p>
       <w:pPr>
         <w:pStyle w:val="Normal"/>
-        <w:spacing w:lineRule="auto" w:line="360" w:before="0" w:after="0"/>
-        <w:ind w:left="-851" w:hanging="0"/>
-        <w:jc w:val="both"/>
-        <w:rPr>
-          <w:rFonts w:ascii="Times New Roman" w:hAnsi="Times New Roman" w:eastAsia="Times New Roman"/>
-          <w:color w:val="000000"/>
-          <w:sz w:val="24"/>
-        </w:rPr>
+        <w:rPr/>
+      </w:pPr>
+      <w:hyperlink r:id="rId9">
+        <w:r>
+          <w:drawing>
+            <wp:anchor behindDoc="0" distT="0" distB="0" distL="0" distR="0" simplePos="0" locked="0" layoutInCell="1" allowOverlap="1" relativeHeight="6">
+              <wp:simplePos x="0" y="0"/>
+              <wp:positionH relativeFrom="column">
+                <wp:align>left</wp:align>
+              </wp:positionH>
+              <wp:positionV relativeFrom="paragraph">
+                <wp:posOffset>635</wp:posOffset>
+              </wp:positionV>
+              <wp:extent cx="2857500" cy="2857500"/>
+              <wp:effectExtent l="0" t="0" r="0" b="0"/>
+              <wp:wrapTopAndBottom/>
+              <wp:docPr id="5" name="Image3" descr=""/>
+              <wp:cNvGraphicFramePr>
+                <a:graphicFrameLocks xmlns:a="http://schemas.openxmlformats.org/drawingml/2006/main" noChangeAspect="1"/>
+              </wp:cNvGraphicFramePr>
+              <a:graphic xmlns:a="http://schemas.openxmlformats.org/drawingml/2006/main">
+                <a:graphicData uri="http://schemas.openxmlformats.org/drawingml/2006/picture">
+                  <pic:pic xmlns:pic="http://schemas.openxmlformats.org/drawingml/2006/picture">
+                    <pic:nvPicPr>
+                      <pic:cNvPr id="5" name="Image3" descr=""/>
+                      <pic:cNvPicPr>
+                        <a:picLocks noChangeAspect="1" noChangeArrowheads="1"/>
+                      </pic:cNvPicPr>
+                    </pic:nvPicPr>
+                    <pic:blipFill>
+                      <a:blip r:embed="rId8"/>
+                      <a:stretch>
+                        <a:fillRect/>
+                      </a:stretch>
+                    </pic:blipFill>
+                    <pic:spPr bwMode="auto">
+                      <a:xfrm>
+                        <a:off x="0" y="0"/>
+                        <a:ext cx="2857500" cy="2857500"/>
+                      </a:xfrm>
+                      <a:prstGeom prst="rect">
+                        <a:avLst/>
+                      </a:prstGeom>
+                    </pic:spPr>
+                  </pic:pic>
+                </a:graphicData>
+              </a:graphic>
+            </wp:anchor>
+          </w:drawing>
+        </w:r>
+      </w:hyperlink>
+      <w:r>
+        <w:rPr>
+          <w:rStyle w:val="InternetLink"/>
+        </w:rPr>
+        <w:t>https://bit.ly/2Veawor</w:t>
+      </w:r>
+    </w:p>
+    <w:p>
+      <w:pPr>
+        <w:pStyle w:val="Normal"/>
+        <w:rPr/>
       </w:pPr>
       <w:r>
         <w:rPr>
@@ -1093,9 +1184,121 @@
     <w:p>
       <w:pPr>
         <w:pStyle w:val="Normal"/>
-        <w:spacing w:lineRule="auto" w:line="360" w:before="0" w:after="0"/>
-        <w:ind w:left="-851" w:hanging="0"/>
-        <w:jc w:val="both"/>
+        <w:rPr/>
+      </w:pPr>
+      <w:hyperlink r:id="rId12">
+        <w:r>
+          <w:drawing>
+            <wp:anchor behindDoc="0" distT="0" distB="0" distL="0" distR="0" simplePos="0" locked="0" layoutInCell="1" allowOverlap="1" relativeHeight="7">
+              <wp:simplePos x="0" y="0"/>
+              <wp:positionH relativeFrom="column">
+                <wp:align>left</wp:align>
+              </wp:positionH>
+              <wp:positionV relativeFrom="paragraph">
+                <wp:posOffset>635</wp:posOffset>
+              </wp:positionV>
+              <wp:extent cx="2857500" cy="2857500"/>
+              <wp:effectExtent l="0" t="0" r="0" b="0"/>
+              <wp:wrapTopAndBottom/>
+              <wp:docPr id="6" name="Image4" descr=""/>
+              <wp:cNvGraphicFramePr>
+                <a:graphicFrameLocks xmlns:a="http://schemas.openxmlformats.org/drawingml/2006/main" noChangeAspect="1"/>
+              </wp:cNvGraphicFramePr>
+              <a:graphic xmlns:a="http://schemas.openxmlformats.org/drawingml/2006/main">
+                <a:graphicData uri="http://schemas.openxmlformats.org/drawingml/2006/picture">
+                  <pic:pic xmlns:pic="http://schemas.openxmlformats.org/drawingml/2006/picture">
+                    <pic:nvPicPr>
+                      <pic:cNvPr id="6" name="Image4" descr=""/>
+                      <pic:cNvPicPr>
+                        <a:picLocks noChangeAspect="1" noChangeArrowheads="1"/>
+                      </pic:cNvPicPr>
+                    </pic:nvPicPr>
+                    <pic:blipFill>
+                      <a:blip r:embed="rId10"/>
+                      <a:stretch>
+                        <a:fillRect/>
+                      </a:stretch>
+                    </pic:blipFill>
+                    <pic:spPr bwMode="auto">
+                      <a:xfrm>
+                        <a:off x="0" y="0"/>
+                        <a:ext cx="2857500" cy="2857500"/>
+                      </a:xfrm>
+                      <a:prstGeom prst="rect">
+                        <a:avLst/>
+                      </a:prstGeom>
+                    </pic:spPr>
+                  </pic:pic>
+                </a:graphicData>
+              </a:graphic>
+            </wp:anchor>
+          </w:drawing>
+        </w:r>
+      </w:hyperlink>
+      <w:r>
+        <w:rPr>
+          <w:rStyle w:val="InternetLink"/>
+        </w:rPr>
+        <w:t>https://bit.ly/2Xm1RC3</w:t>
+      </w:r>
+    </w:p>
+    <w:p>
+      <w:pPr>
+        <w:pStyle w:val="Normal"/>
+        <w:rPr/>
+      </w:pPr>
+      <w:r>
+        <w:rPr/>
+      </w:r>
+    </w:p>
+    <w:p>
+      <w:pPr>
+        <w:pStyle w:val="Normal"/>
+        <w:rPr/>
+      </w:pPr>
+      <w:r>
+        <w:rPr/>
+      </w:r>
+    </w:p>
+    <w:p>
+      <w:pPr>
+        <w:pStyle w:val="Normal"/>
+        <w:rPr/>
+      </w:pPr>
+      <w:r>
+        <w:rPr/>
+      </w:r>
+    </w:p>
+    <w:p>
+      <w:pPr>
+        <w:pStyle w:val="Normal"/>
+        <w:rPr/>
+      </w:pPr>
+      <w:r>
+        <w:rPr/>
+      </w:r>
+    </w:p>
+    <w:p>
+      <w:pPr>
+        <w:pStyle w:val="Normal"/>
+        <w:rPr/>
+      </w:pPr>
+      <w:r>
+        <w:rPr/>
+      </w:r>
+    </w:p>
+    <w:p>
+      <w:pPr>
+        <w:pStyle w:val="Normal"/>
+        <w:rPr/>
+      </w:pPr>
+      <w:r>
+        <w:rPr/>
+      </w:r>
+    </w:p>
+    <w:p>
+      <w:pPr>
+        <w:pStyle w:val="Normal"/>
         <w:rPr>
           <w:rFonts w:ascii="Times New Roman" w:hAnsi="Times New Roman" w:eastAsia="Times New Roman"/>
           <w:color w:val="000000"/>
@@ -1123,585 +1326,429 @@
     <w:p>
       <w:pPr>
         <w:pStyle w:val="Normal"/>
-        <w:spacing w:lineRule="auto" w:line="240" w:before="0" w:after="0"/>
-        <w:ind w:left="-851" w:hanging="0"/>
-        <w:jc w:val="both"/>
-        <w:rPr>
-          <w:rFonts w:ascii="Times" w:hAnsi="Times" w:eastAsia="Times New Roman"/>
-          <w:sz w:val="20"/>
-          <w:szCs w:val="20"/>
-          <w:lang w:eastAsia="ru-RU"/>
-        </w:rPr>
-      </w:pPr>
-      <w:r>
-        <w:rPr>
-          <w:rFonts w:eastAsia="Times New Roman" w:ascii="Times" w:hAnsi="Times"/>
-          <w:sz w:val="20"/>
-          <w:szCs w:val="20"/>
-          <w:lang w:eastAsia="ru-RU"/>
-        </w:rPr>
-      </w:r>
-    </w:p>
-    <w:p>
-      <w:pPr>
-        <w:pStyle w:val="Heading1"/>
-        <w:ind w:left="-851" w:hanging="0"/>
-        <w:jc w:val="center"/>
+        <w:rPr/>
+      </w:pPr>
+      <w:hyperlink r:id="rId15">
+        <w:r>
+          <w:drawing>
+            <wp:anchor behindDoc="0" distT="0" distB="0" distL="0" distR="0" simplePos="0" locked="0" layoutInCell="1" allowOverlap="1" relativeHeight="8">
+              <wp:simplePos x="0" y="0"/>
+              <wp:positionH relativeFrom="column">
+                <wp:align>left</wp:align>
+              </wp:positionH>
+              <wp:positionV relativeFrom="paragraph">
+                <wp:posOffset>635</wp:posOffset>
+              </wp:positionV>
+              <wp:extent cx="2857500" cy="2857500"/>
+              <wp:effectExtent l="0" t="0" r="0" b="0"/>
+              <wp:wrapTopAndBottom/>
+              <wp:docPr id="7" name="Image5" descr=""/>
+              <wp:cNvGraphicFramePr>
+                <a:graphicFrameLocks xmlns:a="http://schemas.openxmlformats.org/drawingml/2006/main" noChangeAspect="1"/>
+              </wp:cNvGraphicFramePr>
+              <a:graphic xmlns:a="http://schemas.openxmlformats.org/drawingml/2006/main">
+                <a:graphicData uri="http://schemas.openxmlformats.org/drawingml/2006/picture">
+                  <pic:pic xmlns:pic="http://schemas.openxmlformats.org/drawingml/2006/picture">
+                    <pic:nvPicPr>
+                      <pic:cNvPr id="7" name="Image5" descr=""/>
+                      <pic:cNvPicPr>
+                        <a:picLocks noChangeAspect="1" noChangeArrowheads="1"/>
+                      </pic:cNvPicPr>
+                    </pic:nvPicPr>
+                    <pic:blipFill>
+                      <a:blip r:embed="rId13"/>
+                      <a:stretch>
+                        <a:fillRect/>
+                      </a:stretch>
+                    </pic:blipFill>
+                    <pic:spPr bwMode="auto">
+                      <a:xfrm>
+                        <a:off x="0" y="0"/>
+                        <a:ext cx="2857500" cy="2857500"/>
+                      </a:xfrm>
+                      <a:prstGeom prst="rect">
+                        <a:avLst/>
+                      </a:prstGeom>
+                    </pic:spPr>
+                  </pic:pic>
+                </a:graphicData>
+              </a:graphic>
+            </wp:anchor>
+          </w:drawing>
+        </w:r>
+      </w:hyperlink>
+      <w:r>
+        <w:rPr>
+          <w:rStyle w:val="InternetLink"/>
+          <w:rFonts w:eastAsia="Times New Roman" w:ascii="Times New Roman" w:hAnsi="Times New Roman"/>
+          <w:sz w:val="24"/>
+        </w:rPr>
+        <w:t>https://bit.ly/2Xm1RC3</w:t>
+      </w:r>
+    </w:p>
+    <w:p>
+      <w:pPr>
+        <w:pStyle w:val="Normal"/>
+        <w:rPr/>
+      </w:pPr>
+      <w:r>
+        <w:rPr>
+          <w:sz w:val="28"/>
+          <w:lang w:val="en-US" w:eastAsia="ru-RU"/>
+        </w:rPr>
+        <w:t>II</w:t>
+      </w:r>
+      <w:r>
         <w:rPr>
           <w:sz w:val="28"/>
           <w:lang w:eastAsia="ru-RU"/>
         </w:rPr>
-      </w:pPr>
-      <w:r>
-        <w:rPr>
-          <w:sz w:val="28"/>
-          <w:lang w:val="en-US" w:eastAsia="ru-RU"/>
-        </w:rPr>
-        <w:t>II</w:t>
-      </w:r>
-      <w:r>
-        <w:rPr>
-          <w:sz w:val="28"/>
-          <w:lang w:eastAsia="ru-RU"/>
-        </w:rPr>
         <w:t>. Вариативная самостоятельная работа</w:t>
       </w:r>
     </w:p>
     <w:p>
       <w:pPr>
         <w:pStyle w:val="Normal"/>
-        <w:spacing w:lineRule="auto" w:line="240" w:before="0" w:after="0"/>
-        <w:ind w:left="-851" w:hanging="0"/>
-        <w:jc w:val="center"/>
-        <w:rPr>
-          <w:rFonts w:ascii="Times New Roman" w:hAnsi="Times New Roman" w:eastAsia="Times New Roman"/>
-          <w:b/>
-          <w:b/>
-          <w:bCs/>
-          <w:color w:val="000000"/>
-          <w:sz w:val="24"/>
-          <w:szCs w:val="24"/>
-          <w:lang w:eastAsia="ru-RU"/>
-        </w:rPr>
+        <w:rPr/>
       </w:pPr>
       <w:r>
         <w:rPr>
           <w:rFonts w:eastAsia="Times New Roman" w:ascii="Times New Roman" w:hAnsi="Times New Roman"/>
           <w:b/>
-          <w:bCs/>
-          <w:color w:val="000000"/>
-          <w:sz w:val="24"/>
-          <w:szCs w:val="24"/>
-          <w:lang w:eastAsia="ru-RU"/>
-        </w:rPr>
-        <w:t>(выбрать одно из заданий с одинаковыми номерами)</w:t>
-      </w:r>
-    </w:p>
-    <w:p>
-      <w:pPr>
-        <w:pStyle w:val="Normal"/>
-        <w:spacing w:lineRule="auto" w:line="240" w:before="0" w:after="0"/>
-        <w:ind w:left="-851" w:hanging="0"/>
-        <w:jc w:val="center"/>
+          <w:sz w:val="24"/>
+        </w:rPr>
+        <w:t>Задание 2.1.</w:t>
+      </w:r>
+      <w:r>
+        <w:rPr>
+          <w:rFonts w:eastAsia="Times New Roman" w:ascii="Times New Roman" w:hAnsi="Times New Roman"/>
+          <w:sz w:val="24"/>
+        </w:rPr>
+        <w:t xml:space="preserve"> Создать электронный глоссарий по теме исследования.</w:t>
+      </w:r>
+    </w:p>
+    <w:p>
+      <w:pPr>
+        <w:pStyle w:val="Normal"/>
+        <w:rPr/>
+      </w:pPr>
+      <w:hyperlink r:id="rId18">
+        <w:r>
+          <w:drawing>
+            <wp:anchor behindDoc="0" distT="0" distB="0" distL="0" distR="0" simplePos="0" locked="0" layoutInCell="1" allowOverlap="1" relativeHeight="9">
+              <wp:simplePos x="0" y="0"/>
+              <wp:positionH relativeFrom="column">
+                <wp:align>left</wp:align>
+              </wp:positionH>
+              <wp:positionV relativeFrom="paragraph">
+                <wp:posOffset>635</wp:posOffset>
+              </wp:positionV>
+              <wp:extent cx="2857500" cy="2857500"/>
+              <wp:effectExtent l="0" t="0" r="0" b="0"/>
+              <wp:wrapTopAndBottom/>
+              <wp:docPr id="8" name="Image6" descr=""/>
+              <wp:cNvGraphicFramePr>
+                <a:graphicFrameLocks xmlns:a="http://schemas.openxmlformats.org/drawingml/2006/main" noChangeAspect="1"/>
+              </wp:cNvGraphicFramePr>
+              <a:graphic xmlns:a="http://schemas.openxmlformats.org/drawingml/2006/main">
+                <a:graphicData uri="http://schemas.openxmlformats.org/drawingml/2006/picture">
+                  <pic:pic xmlns:pic="http://schemas.openxmlformats.org/drawingml/2006/picture">
+                    <pic:nvPicPr>
+                      <pic:cNvPr id="8" name="Image6" descr=""/>
+                      <pic:cNvPicPr>
+                        <a:picLocks noChangeAspect="1" noChangeArrowheads="1"/>
+                      </pic:cNvPicPr>
+                    </pic:nvPicPr>
+                    <pic:blipFill>
+                      <a:blip r:embed="rId16"/>
+                      <a:stretch>
+                        <a:fillRect/>
+                      </a:stretch>
+                    </pic:blipFill>
+                    <pic:spPr bwMode="auto">
+                      <a:xfrm>
+                        <a:off x="0" y="0"/>
+                        <a:ext cx="2857500" cy="2857500"/>
+                      </a:xfrm>
+                      <a:prstGeom prst="rect">
+                        <a:avLst/>
+                      </a:prstGeom>
+                    </pic:spPr>
+                  </pic:pic>
+                </a:graphicData>
+              </a:graphic>
+            </wp:anchor>
+          </w:drawing>
+        </w:r>
+      </w:hyperlink>
+      <w:r>
+        <w:rPr>
+          <w:rStyle w:val="InternetLink"/>
+          <w:rFonts w:eastAsia="Times New Roman" w:ascii="Times New Roman" w:hAnsi="Times New Roman"/>
+          <w:sz w:val="24"/>
+        </w:rPr>
+        <w:t>https://bit.ly/2E6u8Uv</w:t>
+      </w:r>
+    </w:p>
+    <w:p>
+      <w:pPr>
+        <w:pStyle w:val="Normal"/>
         <w:rPr>
           <w:rFonts w:ascii="Times New Roman" w:hAnsi="Times New Roman" w:eastAsia="Times New Roman"/>
-          <w:b/>
-          <w:b/>
-          <w:bCs/>
-          <w:color w:val="000000"/>
-          <w:sz w:val="24"/>
-          <w:szCs w:val="24"/>
-          <w:lang w:eastAsia="ru-RU"/>
-        </w:rPr>
+          <w:sz w:val="24"/>
+        </w:rPr>
+      </w:pPr>
+      <w:r>
+        <w:rPr/>
+      </w:r>
+    </w:p>
+    <w:p>
+      <w:pPr>
+        <w:pStyle w:val="Normal"/>
+        <w:rPr>
+          <w:rFonts w:ascii="Times New Roman" w:hAnsi="Times New Roman" w:eastAsia="Times New Roman"/>
+          <w:sz w:val="24"/>
+        </w:rPr>
+      </w:pPr>
+      <w:r>
+        <w:rPr/>
+      </w:r>
+    </w:p>
+    <w:p>
+      <w:pPr>
+        <w:pStyle w:val="Normal"/>
+        <w:rPr>
+          <w:rFonts w:ascii="Times New Roman" w:hAnsi="Times New Roman" w:eastAsia="Times New Roman"/>
+          <w:sz w:val="24"/>
+        </w:rPr>
+      </w:pPr>
+      <w:r>
+        <w:rPr/>
+      </w:r>
+    </w:p>
+    <w:p>
+      <w:pPr>
+        <w:pStyle w:val="Normal"/>
+        <w:rPr>
+          <w:rFonts w:ascii="Times New Roman" w:hAnsi="Times New Roman" w:eastAsia="Times New Roman"/>
+          <w:sz w:val="24"/>
+        </w:rPr>
+      </w:pPr>
+      <w:r>
+        <w:rPr/>
+      </w:r>
+    </w:p>
+    <w:p>
+      <w:pPr>
+        <w:pStyle w:val="Normal"/>
+        <w:rPr>
+          <w:rFonts w:ascii="Times New Roman" w:hAnsi="Times New Roman" w:eastAsia="Times New Roman"/>
+          <w:sz w:val="24"/>
+        </w:rPr>
+      </w:pPr>
+      <w:r>
+        <w:rPr/>
+      </w:r>
+    </w:p>
+    <w:p>
+      <w:pPr>
+        <w:pStyle w:val="Normal"/>
+        <w:rPr/>
       </w:pPr>
       <w:r>
         <w:rPr>
           <w:rFonts w:eastAsia="Times New Roman" w:ascii="Times New Roman" w:hAnsi="Times New Roman"/>
           <w:b/>
-          <w:bCs/>
-          <w:color w:val="000000"/>
-          <w:sz w:val="24"/>
-          <w:szCs w:val="24"/>
-          <w:lang w:eastAsia="ru-RU"/>
-        </w:rPr>
-      </w:r>
-    </w:p>
-    <w:p>
-      <w:pPr>
-        <w:pStyle w:val="Normal"/>
-        <w:spacing w:lineRule="auto" w:line="240" w:before="0" w:after="0"/>
-        <w:ind w:left="-851" w:hanging="0"/>
+          <w:sz w:val="24"/>
+        </w:rPr>
+        <w:t>Задание 2.2.</w:t>
+      </w:r>
+      <w:r>
+        <w:rPr>
+          <w:rFonts w:eastAsia="Times New Roman" w:ascii="Times New Roman" w:hAnsi="Times New Roman"/>
+          <w:sz w:val="24"/>
+        </w:rPr>
+        <w:t xml:space="preserve"> Подготовить электронное портфолио по результатам прохождения НИР</w:t>
+      </w:r>
+    </w:p>
+    <w:p>
+      <w:pPr>
+        <w:pStyle w:val="Normal"/>
+        <w:rPr/>
+      </w:pPr>
+      <w:hyperlink r:id="rId20">
+        <w:r>
+          <w:drawing>
+            <wp:anchor behindDoc="0" distT="0" distB="0" distL="0" distR="0" simplePos="0" locked="0" layoutInCell="1" allowOverlap="1" relativeHeight="10">
+              <wp:simplePos x="0" y="0"/>
+              <wp:positionH relativeFrom="column">
+                <wp:align>left</wp:align>
+              </wp:positionH>
+              <wp:positionV relativeFrom="paragraph">
+                <wp:posOffset>635</wp:posOffset>
+              </wp:positionV>
+              <wp:extent cx="2857500" cy="2857500"/>
+              <wp:effectExtent l="0" t="0" r="0" b="0"/>
+              <wp:wrapTopAndBottom/>
+              <wp:docPr id="9" name="Image7" descr=""/>
+              <wp:cNvGraphicFramePr>
+                <a:graphicFrameLocks xmlns:a="http://schemas.openxmlformats.org/drawingml/2006/main" noChangeAspect="1"/>
+              </wp:cNvGraphicFramePr>
+              <a:graphic xmlns:a="http://schemas.openxmlformats.org/drawingml/2006/main">
+                <a:graphicData uri="http://schemas.openxmlformats.org/drawingml/2006/picture">
+                  <pic:pic xmlns:pic="http://schemas.openxmlformats.org/drawingml/2006/picture">
+                    <pic:nvPicPr>
+                      <pic:cNvPr id="9" name="Image7" descr=""/>
+                      <pic:cNvPicPr>
+                        <a:picLocks noChangeAspect="1" noChangeArrowheads="1"/>
+                      </pic:cNvPicPr>
+                    </pic:nvPicPr>
+                    <pic:blipFill>
+                      <a:blip r:embed="rId19"/>
+                      <a:stretch>
+                        <a:fillRect/>
+                      </a:stretch>
+                    </pic:blipFill>
+                    <pic:spPr bwMode="auto">
+                      <a:xfrm>
+                        <a:off x="0" y="0"/>
+                        <a:ext cx="2857500" cy="2857500"/>
+                      </a:xfrm>
+                      <a:prstGeom prst="rect">
+                        <a:avLst/>
+                      </a:prstGeom>
+                    </pic:spPr>
+                  </pic:pic>
+                </a:graphicData>
+              </a:graphic>
+            </wp:anchor>
+          </w:drawing>
+        </w:r>
+      </w:hyperlink>
+      <w:r>
+        <w:rPr>
+          <w:rStyle w:val="InternetLink"/>
+        </w:rPr>
+        <w:t>https://bit.ly/2E4lupv</w:t>
+      </w:r>
+    </w:p>
+    <w:p>
+      <w:pPr>
+        <w:pStyle w:val="Normal"/>
+        <w:rPr/>
+      </w:pPr>
+      <w:r>
+        <w:rPr/>
+        <w:t xml:space="preserve">Руководитель практики____________________________ </w:t>
+      </w:r>
+    </w:p>
+    <w:p>
+      <w:pPr>
+        <w:pStyle w:val="Normal"/>
+        <w:rPr/>
+      </w:pPr>
+      <w:r>
+        <w:rPr/>
+        <w:t xml:space="preserve">                                          </w:t>
+      </w:r>
+      <w:r>
+        <w:rPr/>
+        <w:t>(подпись руководителя)</w:t>
+      </w:r>
+    </w:p>
+    <w:p>
+      <w:pPr>
+        <w:pStyle w:val="Normal"/>
+        <w:rPr/>
+      </w:pPr>
+      <w:r>
+        <w:rPr/>
+      </w:r>
+    </w:p>
+    <w:p>
+      <w:pPr>
+        <w:pStyle w:val="Normal"/>
         <w:rPr>
           <w:rFonts w:ascii="Times New Roman" w:hAnsi="Times New Roman" w:eastAsia="Times New Roman"/>
-          <w:b/>
-          <w:b/>
-          <w:bCs/>
-          <w:color w:val="000000"/>
-          <w:sz w:val="24"/>
-          <w:szCs w:val="24"/>
-          <w:lang w:eastAsia="ru-RU"/>
-        </w:rPr>
-      </w:pPr>
-      <w:r>
-        <w:rPr>
-          <w:rFonts w:eastAsia="Times New Roman" w:ascii="Times New Roman" w:hAnsi="Times New Roman"/>
-          <w:b/>
-          <w:bCs/>
-          <w:color w:val="000000"/>
-          <w:sz w:val="24"/>
-          <w:szCs w:val="24"/>
-          <w:lang w:eastAsia="ru-RU"/>
-        </w:rPr>
-      </w:r>
-    </w:p>
-    <w:p>
-      <w:pPr>
-        <w:pStyle w:val="Normal"/>
-        <w:spacing w:lineRule="auto" w:line="360" w:before="0" w:after="0"/>
-        <w:ind w:left="-851" w:hanging="0"/>
-        <w:jc w:val="both"/>
-        <w:rPr>
-          <w:rFonts w:ascii="Times New Roman" w:hAnsi="Times New Roman" w:eastAsia="Times New Roman"/>
-          <w:sz w:val="24"/>
-        </w:rPr>
-      </w:pPr>
-      <w:r>
-        <w:rPr>
-          <w:rFonts w:eastAsia="Times New Roman" w:ascii="Times New Roman" w:hAnsi="Times New Roman"/>
-          <w:b/>
-          <w:sz w:val="24"/>
-        </w:rPr>
-        <w:t>Задание 2.1.</w:t>
-      </w:r>
-      <w:r>
-        <w:rPr>
-          <w:rFonts w:eastAsia="Times New Roman" w:ascii="Times New Roman" w:hAnsi="Times New Roman"/>
-          <w:sz w:val="24"/>
-        </w:rPr>
-        <w:t xml:space="preserve"> Создать электронный глоссарий по теме исследования.</w:t>
-      </w:r>
-    </w:p>
-    <w:p>
-      <w:pPr>
-        <w:pStyle w:val="Normal"/>
-        <w:spacing w:lineRule="auto" w:line="360" w:before="0" w:after="0"/>
-        <w:ind w:left="-851" w:hanging="0"/>
-        <w:jc w:val="both"/>
-        <w:rPr>
-          <w:rFonts w:ascii="Times New Roman" w:hAnsi="Times New Roman" w:eastAsia="Times New Roman"/>
-          <w:sz w:val="24"/>
-        </w:rPr>
-      </w:pPr>
-      <w:r>
-        <w:rPr>
-          <w:rFonts w:eastAsia="Times New Roman" w:ascii="Times New Roman" w:hAnsi="Times New Roman"/>
-          <w:b/>
-          <w:sz w:val="24"/>
-        </w:rPr>
-        <w:t>Задание 2.1.</w:t>
-      </w:r>
-      <w:r>
-        <w:rPr>
-          <w:rFonts w:eastAsia="Times New Roman" w:ascii="Times New Roman" w:hAnsi="Times New Roman"/>
-          <w:sz w:val="24"/>
-        </w:rPr>
-        <w:t xml:space="preserve"> Создать (сформировать) раздел электронной библиотеки кафедры КТЭО (в соответствии с темой диссертации) со ссылкой на нацио</w:t>
-      </w:r>
-      <w:bookmarkStart w:id="0" w:name="_GoBack"/>
-      <w:bookmarkEnd w:id="0"/>
-      <w:r>
-        <w:rPr>
-          <w:rFonts w:eastAsia="Times New Roman" w:ascii="Times New Roman" w:hAnsi="Times New Roman"/>
-          <w:sz w:val="24"/>
-        </w:rPr>
-        <w:t>нальные и зарубежные полнотекстовые источники.</w:t>
-      </w:r>
-    </w:p>
-    <w:p>
-      <w:pPr>
-        <w:pStyle w:val="Normal"/>
-        <w:spacing w:lineRule="auto" w:line="360" w:before="0" w:after="0"/>
-        <w:ind w:left="-851" w:hanging="0"/>
-        <w:jc w:val="both"/>
-        <w:rPr>
-          <w:rFonts w:ascii="Times" w:hAnsi="Times" w:eastAsia="Calibri" w:eastAsiaTheme="minorHAnsi"/>
-          <w:szCs w:val="20"/>
-          <w:lang w:eastAsia="ru-RU"/>
-        </w:rPr>
-      </w:pPr>
-      <w:r>
-        <w:rPr>
-          <w:rFonts w:eastAsia="Times New Roman" w:ascii="Times New Roman" w:hAnsi="Times New Roman"/>
-          <w:b/>
-          <w:sz w:val="24"/>
-        </w:rPr>
-        <w:t>Задание 2.2.</w:t>
-      </w:r>
-      <w:r>
-        <w:rPr>
-          <w:rFonts w:eastAsia="Times New Roman" w:ascii="Times New Roman" w:hAnsi="Times New Roman"/>
-          <w:sz w:val="24"/>
-        </w:rPr>
-        <w:t xml:space="preserve"> Подготовить электронное портфолио по результатам прохождения НИР</w:t>
-      </w:r>
-    </w:p>
-    <w:p>
-      <w:pPr>
-        <w:pStyle w:val="Normal"/>
-        <w:spacing w:lineRule="auto" w:line="240" w:before="0" w:after="0"/>
-        <w:ind w:left="-851" w:hanging="0"/>
-        <w:rPr>
-          <w:rFonts w:ascii="Times" w:hAnsi="Times" w:eastAsia="Times New Roman"/>
-          <w:sz w:val="20"/>
-          <w:szCs w:val="20"/>
-          <w:lang w:eastAsia="ru-RU"/>
-        </w:rPr>
-      </w:pPr>
-      <w:r>
-        <w:rPr>
-          <w:rFonts w:eastAsia="Times New Roman" w:ascii="Times" w:hAnsi="Times"/>
-          <w:sz w:val="20"/>
-          <w:szCs w:val="20"/>
-          <w:lang w:eastAsia="ru-RU"/>
-        </w:rPr>
-      </w:r>
-    </w:p>
-    <w:p>
-      <w:pPr>
-        <w:pStyle w:val="Normal"/>
-        <w:ind w:left="-851" w:hanging="0"/>
-        <w:rPr/>
-      </w:pPr>
-      <w:r>
-        <w:rPr/>
-      </w:r>
-    </w:p>
-    <w:p>
-      <w:pPr>
-        <w:pStyle w:val="Normal"/>
-        <w:ind w:left="-851" w:hanging="0"/>
-        <w:rPr/>
-      </w:pPr>
-      <w:r>
-        <w:rPr/>
-      </w:r>
-    </w:p>
-    <w:p>
-      <w:pPr>
-        <w:pStyle w:val="Normal"/>
-        <w:ind w:left="-851" w:hanging="0"/>
-        <w:rPr/>
-      </w:pPr>
-      <w:r>
-        <w:rPr/>
-      </w:r>
-    </w:p>
-    <w:p>
-      <w:pPr>
-        <w:pStyle w:val="Normal"/>
-        <w:tabs>
-          <w:tab w:val="left" w:pos="708" w:leader="none"/>
-          <w:tab w:val="left" w:pos="1416" w:leader="none"/>
-          <w:tab w:val="left" w:pos="2124" w:leader="none"/>
-          <w:tab w:val="left" w:pos="2832" w:leader="none"/>
-          <w:tab w:val="left" w:pos="3540" w:leader="none"/>
-          <w:tab w:val="left" w:pos="4248" w:leader="none"/>
-          <w:tab w:val="left" w:pos="4956" w:leader="none"/>
-          <w:tab w:val="left" w:pos="5664" w:leader="none"/>
-          <w:tab w:val="left" w:pos="6372" w:leader="none"/>
-          <w:tab w:val="left" w:pos="7080" w:leader="none"/>
-          <w:tab w:val="left" w:pos="7788" w:leader="none"/>
-          <w:tab w:val="left" w:pos="8496" w:leader="none"/>
-          <w:tab w:val="left" w:pos="9204" w:leader="none"/>
-        </w:tabs>
-        <w:spacing w:lineRule="auto" w:line="240" w:before="0" w:after="0"/>
-        <w:ind w:left="-851" w:hanging="0"/>
-        <w:jc w:val="both"/>
-        <w:rPr>
-          <w:rFonts w:ascii="Times New Roman" w:hAnsi="Times New Roman" w:eastAsia="Times New Roman"/>
           <w:sz w:val="24"/>
           <w:szCs w:val="28"/>
         </w:rPr>
       </w:pPr>
       <w:r>
+        <w:rPr/>
+        <w:t xml:space="preserve">Задание выполнил _____________________ </w:t>
+      </w:r>
+    </w:p>
+    <w:p>
+      <w:pPr>
+        <w:pStyle w:val="Normal"/>
         <w:rPr>
           <w:rFonts w:ascii="Times New Roman" w:hAnsi="Times New Roman"/>
           <w:sz w:val="24"/>
           <w:szCs w:val="28"/>
         </w:rPr>
-        <w:t xml:space="preserve">Руководитель практики____________________________ </w:t>
-      </w:r>
-    </w:p>
-    <w:p>
-      <w:pPr>
-        <w:pStyle w:val="Normal"/>
-        <w:tabs>
-          <w:tab w:val="left" w:pos="708" w:leader="none"/>
-          <w:tab w:val="left" w:pos="1416" w:leader="none"/>
-          <w:tab w:val="left" w:pos="2124" w:leader="none"/>
-          <w:tab w:val="left" w:pos="2832" w:leader="none"/>
-          <w:tab w:val="left" w:pos="3540" w:leader="none"/>
-          <w:tab w:val="left" w:pos="4248" w:leader="none"/>
-          <w:tab w:val="left" w:pos="4956" w:leader="none"/>
-          <w:tab w:val="left" w:pos="5664" w:leader="none"/>
-          <w:tab w:val="left" w:pos="6372" w:leader="none"/>
-          <w:tab w:val="left" w:pos="7080" w:leader="none"/>
-          <w:tab w:val="left" w:pos="7788" w:leader="none"/>
-          <w:tab w:val="left" w:pos="8496" w:leader="none"/>
-          <w:tab w:val="left" w:pos="9204" w:leader="none"/>
-        </w:tabs>
-        <w:spacing w:lineRule="auto" w:line="240" w:before="0" w:after="0"/>
-        <w:ind w:left="-851" w:firstLine="720"/>
-        <w:jc w:val="both"/>
+      </w:pPr>
+      <w:r>
+        <w:rPr>
+          <w:rFonts w:ascii="Times New Roman" w:hAnsi="Times New Roman"/>
+          <w:sz w:val="24"/>
+          <w:szCs w:val="28"/>
+        </w:rPr>
+        <w:t xml:space="preserve">                                                </w:t>
+      </w:r>
+      <w:r>
         <w:rPr>
           <w:rFonts w:ascii="Times New Roman" w:hAnsi="Times New Roman"/>
           <w:sz w:val="24"/>
           <w:szCs w:val="28"/>
           <w:vertAlign w:val="superscript"/>
         </w:rPr>
-      </w:pPr>
-      <w:r>
-        <w:rPr>
-          <w:rFonts w:ascii="Times New Roman" w:hAnsi="Times New Roman"/>
-          <w:sz w:val="24"/>
-          <w:szCs w:val="28"/>
-          <w:vertAlign w:val="superscript"/>
-        </w:rPr>
-        <w:t xml:space="preserve">                                                         </w:t>
-      </w:r>
-      <w:r>
-        <w:rPr>
-          <w:rFonts w:ascii="Times New Roman" w:hAnsi="Times New Roman"/>
-          <w:sz w:val="24"/>
-          <w:szCs w:val="28"/>
-          <w:vertAlign w:val="superscript"/>
-        </w:rPr>
-        <w:t>(подпись руководителя)</w:t>
-      </w:r>
-    </w:p>
-    <w:p>
-      <w:pPr>
-        <w:pStyle w:val="Normal"/>
-        <w:tabs>
-          <w:tab w:val="left" w:pos="708" w:leader="none"/>
-          <w:tab w:val="left" w:pos="1416" w:leader="none"/>
-          <w:tab w:val="left" w:pos="2124" w:leader="none"/>
-          <w:tab w:val="left" w:pos="2832" w:leader="none"/>
-          <w:tab w:val="left" w:pos="3540" w:leader="none"/>
-          <w:tab w:val="left" w:pos="4248" w:leader="none"/>
-          <w:tab w:val="left" w:pos="4956" w:leader="none"/>
-          <w:tab w:val="left" w:pos="5664" w:leader="none"/>
-          <w:tab w:val="left" w:pos="6372" w:leader="none"/>
-          <w:tab w:val="left" w:pos="7080" w:leader="none"/>
-          <w:tab w:val="left" w:pos="7788" w:leader="none"/>
-          <w:tab w:val="left" w:pos="8496" w:leader="none"/>
-          <w:tab w:val="left" w:pos="9204" w:leader="none"/>
-        </w:tabs>
-        <w:spacing w:lineRule="auto" w:line="240" w:before="0" w:after="0"/>
-        <w:ind w:left="-851" w:firstLine="720"/>
-        <w:jc w:val="both"/>
-        <w:rPr>
-          <w:rFonts w:ascii="Times New Roman" w:hAnsi="Times New Roman" w:eastAsia="Times New Roman"/>
-          <w:sz w:val="24"/>
-          <w:szCs w:val="28"/>
-          <w:vertAlign w:val="superscript"/>
-        </w:rPr>
-      </w:pPr>
-      <w:r>
-        <w:rPr>
-          <w:rFonts w:eastAsia="Times New Roman" w:ascii="Times New Roman" w:hAnsi="Times New Roman"/>
-          <w:sz w:val="24"/>
-          <w:szCs w:val="28"/>
-          <w:vertAlign w:val="superscript"/>
-        </w:rPr>
-      </w:r>
-    </w:p>
-    <w:p>
-      <w:pPr>
-        <w:pStyle w:val="Normal"/>
-        <w:tabs>
-          <w:tab w:val="left" w:pos="708" w:leader="none"/>
-          <w:tab w:val="left" w:pos="1416" w:leader="none"/>
-          <w:tab w:val="left" w:pos="2124" w:leader="none"/>
-          <w:tab w:val="left" w:pos="2832" w:leader="none"/>
-          <w:tab w:val="left" w:pos="3540" w:leader="none"/>
-          <w:tab w:val="left" w:pos="4248" w:leader="none"/>
-          <w:tab w:val="left" w:pos="4956" w:leader="none"/>
-          <w:tab w:val="left" w:pos="5664" w:leader="none"/>
-          <w:tab w:val="left" w:pos="6372" w:leader="none"/>
-          <w:tab w:val="left" w:pos="7080" w:leader="none"/>
-          <w:tab w:val="left" w:pos="7788" w:leader="none"/>
-          <w:tab w:val="left" w:pos="8496" w:leader="none"/>
-          <w:tab w:val="left" w:pos="9204" w:leader="none"/>
-        </w:tabs>
-        <w:spacing w:lineRule="auto" w:line="240" w:before="0" w:after="0"/>
-        <w:ind w:left="-851" w:firstLine="720"/>
-        <w:jc w:val="both"/>
-        <w:rPr>
-          <w:rFonts w:ascii="Times New Roman" w:hAnsi="Times New Roman" w:eastAsia="Times New Roman"/>
-          <w:sz w:val="24"/>
-          <w:szCs w:val="28"/>
-          <w:vertAlign w:val="superscript"/>
-        </w:rPr>
-      </w:pPr>
-      <w:r>
-        <w:rPr>
-          <w:rFonts w:eastAsia="Times New Roman" w:ascii="Times New Roman" w:hAnsi="Times New Roman"/>
-          <w:sz w:val="24"/>
-          <w:szCs w:val="28"/>
-          <w:vertAlign w:val="superscript"/>
-        </w:rPr>
-      </w:r>
-    </w:p>
-    <w:p>
-      <w:pPr>
-        <w:pStyle w:val="Normal"/>
-        <w:tabs>
-          <w:tab w:val="left" w:pos="708" w:leader="none"/>
-          <w:tab w:val="left" w:pos="1416" w:leader="none"/>
-          <w:tab w:val="left" w:pos="2124" w:leader="none"/>
-          <w:tab w:val="left" w:pos="2832" w:leader="none"/>
-          <w:tab w:val="left" w:pos="3540" w:leader="none"/>
-          <w:tab w:val="left" w:pos="4248" w:leader="none"/>
-          <w:tab w:val="left" w:pos="4956" w:leader="none"/>
-          <w:tab w:val="left" w:pos="5664" w:leader="none"/>
-          <w:tab w:val="left" w:pos="6372" w:leader="none"/>
-          <w:tab w:val="left" w:pos="7080" w:leader="none"/>
-          <w:tab w:val="left" w:pos="7788" w:leader="none"/>
-          <w:tab w:val="left" w:pos="8496" w:leader="none"/>
-          <w:tab w:val="left" w:pos="9204" w:leader="none"/>
-        </w:tabs>
-        <w:spacing w:lineRule="auto" w:line="240" w:before="0" w:after="0"/>
-        <w:ind w:left="-851" w:hanging="0"/>
-        <w:jc w:val="both"/>
-        <w:rPr>
-          <w:rFonts w:ascii="Times New Roman" w:hAnsi="Times New Roman" w:eastAsia="Times New Roman"/>
-          <w:sz w:val="24"/>
-          <w:szCs w:val="28"/>
-        </w:rPr>
-      </w:pPr>
-      <w:r>
-        <w:rPr>
-          <w:rFonts w:ascii="Times New Roman" w:hAnsi="Times New Roman"/>
-          <w:sz w:val="24"/>
-          <w:szCs w:val="28"/>
-        </w:rPr>
-        <w:t xml:space="preserve">Задание выполнил _____________________ </w:t>
-      </w:r>
-    </w:p>
-    <w:p>
-      <w:pPr>
-        <w:pStyle w:val="Normal"/>
-        <w:tabs>
-          <w:tab w:val="left" w:pos="708" w:leader="none"/>
-          <w:tab w:val="left" w:pos="1416" w:leader="none"/>
-          <w:tab w:val="left" w:pos="2124" w:leader="none"/>
-          <w:tab w:val="left" w:pos="2832" w:leader="none"/>
-          <w:tab w:val="left" w:pos="3540" w:leader="none"/>
-          <w:tab w:val="left" w:pos="4248" w:leader="none"/>
-          <w:tab w:val="left" w:pos="4956" w:leader="none"/>
-          <w:tab w:val="left" w:pos="5664" w:leader="none"/>
-          <w:tab w:val="left" w:pos="6372" w:leader="none"/>
-          <w:tab w:val="left" w:pos="7080" w:leader="none"/>
-          <w:tab w:val="left" w:pos="7788" w:leader="none"/>
-          <w:tab w:val="left" w:pos="8496" w:leader="none"/>
-          <w:tab w:val="left" w:pos="9204" w:leader="none"/>
-        </w:tabs>
-        <w:spacing w:lineRule="auto" w:line="240" w:before="0" w:after="0"/>
-        <w:ind w:left="-851" w:hanging="0"/>
-        <w:jc w:val="both"/>
-        <w:rPr>
-          <w:rFonts w:ascii="Times New Roman" w:hAnsi="Times New Roman"/>
-          <w:sz w:val="24"/>
-          <w:szCs w:val="28"/>
-        </w:rPr>
-      </w:pPr>
-      <w:r>
-        <w:rPr>
-          <w:rFonts w:ascii="Times New Roman" w:hAnsi="Times New Roman"/>
-          <w:sz w:val="24"/>
-          <w:szCs w:val="28"/>
-        </w:rPr>
-        <w:t xml:space="preserve">                                         </w:t>
-      </w:r>
-      <w:r>
-        <w:rPr>
-          <w:rFonts w:ascii="Times New Roman" w:hAnsi="Times New Roman"/>
-          <w:sz w:val="24"/>
-          <w:szCs w:val="28"/>
-          <w:vertAlign w:val="superscript"/>
-        </w:rPr>
         <w:t>(подпись студента)</w:t>
       </w:r>
     </w:p>
     <w:p>
       <w:pPr>
         <w:pStyle w:val="Normal"/>
-        <w:ind w:left="-851" w:hanging="0"/>
-        <w:rPr/>
-      </w:pPr>
-      <w:r>
-        <w:rPr/>
-      </w:r>
-    </w:p>
-    <w:p>
-      <w:pPr>
-        <w:pStyle w:val="Normal"/>
-        <w:spacing w:lineRule="auto" w:line="240" w:before="0" w:after="0"/>
-        <w:ind w:left="-851" w:hanging="0"/>
-        <w:rPr>
-          <w:rFonts w:ascii="Times" w:hAnsi="Times" w:eastAsia="Times New Roman"/>
-          <w:sz w:val="20"/>
-          <w:szCs w:val="20"/>
-          <w:lang w:eastAsia="ru-RU"/>
-        </w:rPr>
-      </w:pPr>
-      <w:r>
-        <w:rPr>
-          <w:rFonts w:eastAsia="Times New Roman" w:ascii="Times" w:hAnsi="Times"/>
-          <w:sz w:val="20"/>
-          <w:szCs w:val="20"/>
-          <w:lang w:eastAsia="ru-RU"/>
-        </w:rPr>
-      </w:r>
-    </w:p>
-    <w:p>
-      <w:pPr>
-        <w:pStyle w:val="Normal"/>
-        <w:spacing w:lineRule="auto" w:line="240" w:before="0" w:after="0"/>
-        <w:ind w:left="-851" w:hanging="0"/>
-        <w:jc w:val="both"/>
-        <w:rPr>
-          <w:rFonts w:ascii="Times" w:hAnsi="Times" w:eastAsia="Calibri" w:eastAsiaTheme="minorHAnsi"/>
-          <w:sz w:val="20"/>
-          <w:szCs w:val="20"/>
-          <w:lang w:eastAsia="ru-RU"/>
-        </w:rPr>
-      </w:pPr>
-      <w:r>
-        <w:rPr>
-          <w:rFonts w:eastAsia="Calibri" w:eastAsiaTheme="minorHAnsi" w:ascii="Times" w:hAnsi="Times"/>
-          <w:sz w:val="20"/>
-          <w:szCs w:val="20"/>
-          <w:lang w:eastAsia="ru-RU"/>
-        </w:rPr>
-      </w:r>
-    </w:p>
-    <w:p>
-      <w:pPr>
-        <w:pStyle w:val="Normal"/>
-        <w:ind w:left="-851" w:hanging="0"/>
-        <w:rPr/>
-      </w:pPr>
-      <w:r>
-        <w:rPr/>
-      </w:r>
-    </w:p>
-    <w:p>
-      <w:pPr>
-        <w:pStyle w:val="Normal"/>
-        <w:spacing w:before="0" w:after="200"/>
-        <w:ind w:left="-851" w:hanging="0"/>
+        <w:rPr/>
+      </w:pPr>
+      <w:r>
+        <w:rPr/>
+      </w:r>
+    </w:p>
+    <w:p>
+      <w:pPr>
+        <w:pStyle w:val="Normal"/>
+        <w:rPr/>
+      </w:pPr>
+      <w:r>
+        <w:rPr/>
+      </w:r>
+    </w:p>
+    <w:p>
+      <w:pPr>
+        <w:pStyle w:val="Normal"/>
+        <w:rPr/>
+      </w:pPr>
+      <w:r>
+        <w:rPr/>
+      </w:r>
+    </w:p>
+    <w:p>
+      <w:pPr>
+        <w:pStyle w:val="Normal"/>
+        <w:rPr/>
+      </w:pPr>
+      <w:r>
+        <w:rPr/>
+      </w:r>
+    </w:p>
+    <w:p>
+      <w:pPr>
+        <w:pStyle w:val="Normal"/>
+        <w:widowControl/>
+        <w:bidi w:val="0"/>
+        <w:spacing w:lineRule="auto" w:line="276" w:before="0" w:after="200"/>
+        <w:jc w:val="left"/>
         <w:rPr/>
       </w:pPr>
       <w:r>
@@ -1727,7 +1774,6 @@
     <w:rPrDefault>
       <w:rPr>
         <w:rFonts w:ascii="Calibri" w:hAnsi="Calibri" w:eastAsia="Calibri" w:cs="" w:asciiTheme="minorHAnsi" w:cstheme="minorBidi" w:eastAsiaTheme="minorHAnsi" w:hAnsiTheme="minorHAnsi"/>
-        <w:sz w:val="22"/>
         <w:szCs w:val="22"/>
         <w:lang w:val="ru-RU" w:eastAsia="en-US" w:bidi="ar-SA"/>
       </w:rPr>
@@ -2665,7 +2711,7 @@
       <w:kern w:val="0"/>
       <w:sz w:val="24"/>
       <w:szCs w:val="24"/>
-      <w:lang w:eastAsia="ru-RU" w:val="ru-RU" w:bidi="ar-SA"/>
+      <w:lang w:val="ru-RU" w:eastAsia="ru-RU" w:bidi="ar-SA"/>
     </w:rPr>
   </w:style>
   <w:style w:type="paragraph" w:styleId="Caption1">
@@ -2721,7 +2767,7 @@
       <w:kern w:val="0"/>
       <w:sz w:val="22"/>
       <w:szCs w:val="22"/>
-      <w:lang w:eastAsia="ru-RU" w:val="ru-RU" w:bidi="ar-SA"/>
+      <w:lang w:val="ru-RU" w:eastAsia="ru-RU" w:bidi="ar-SA"/>
     </w:rPr>
   </w:style>
   <w:style w:type="paragraph" w:styleId="Subtitle">
